--- a/KT1/KT1.1/KT1.1.1 Interview/Voorbereiding interview v1.0.0.docx
+++ b/KT1/KT1.1/KT1.1.1 Interview/Voorbereiding interview v1.0.0.docx
@@ -638,8 +638,6 @@
             <w:br w:type="page"/>
           </w:r>
         </w:p>
-        <w:bookmarkStart w:id="0" w:name="_GoBack" w:displacedByCustomXml="next"/>
-        <w:bookmarkEnd w:id="0" w:displacedByCustomXml="next"/>
       </w:sdtContent>
     </w:sdt>
     <w:sdt>
@@ -684,6 +682,7 @@
             <w:rPr>
               <w:rFonts w:eastAsiaTheme="minorEastAsia"/>
               <w:noProof/>
+              <w:lang w:val="nl-NL" w:eastAsia="nl-NL"/>
             </w:rPr>
           </w:pPr>
           <w:r>
@@ -695,11 +694,12 @@
           <w:r>
             <w:fldChar w:fldCharType="separate"/>
           </w:r>
-          <w:hyperlink w:anchor="_Toc505590944" w:history="1">
+          <w:hyperlink w:anchor="_Toc506890235" w:history="1">
             <w:r>
               <w:rPr>
                 <w:rStyle w:val="Hyperlink"/>
                 <w:noProof/>
+                <w:lang w:val="nl-NL"/>
               </w:rPr>
               <w:t>Inleiding</w:t>
             </w:r>
@@ -722,7 +722,7 @@
                 <w:noProof/>
                 <w:webHidden/>
               </w:rPr>
-              <w:instrText xml:space="preserve"> PAGEREF _Toc505590944 \h </w:instrText>
+              <w:instrText xml:space="preserve"> PAGEREF _Toc506890235 \h </w:instrText>
             </w:r>
             <w:r>
               <w:rPr>
@@ -762,9 +762,10 @@
             <w:rPr>
               <w:rFonts w:eastAsiaTheme="minorEastAsia"/>
               <w:noProof/>
+              <w:lang w:val="nl-NL" w:eastAsia="nl-NL"/>
             </w:rPr>
           </w:pPr>
-          <w:hyperlink w:anchor="_Toc505590945" w:history="1">
+          <w:hyperlink w:anchor="_Toc506890236" w:history="1">
             <w:r>
               <w:rPr>
                 <w:rStyle w:val="Hyperlink"/>
@@ -792,7 +793,7 @@
                 <w:noProof/>
                 <w:webHidden/>
               </w:rPr>
-              <w:instrText xml:space="preserve"> PAGEREF _Toc505590945 \h </w:instrText>
+              <w:instrText xml:space="preserve"> PAGEREF _Toc506890236 \h </w:instrText>
             </w:r>
             <w:r>
               <w:rPr>
@@ -832,9 +833,10 @@
             <w:rPr>
               <w:rFonts w:eastAsiaTheme="minorEastAsia"/>
               <w:noProof/>
+              <w:lang w:val="nl-NL" w:eastAsia="nl-NL"/>
             </w:rPr>
           </w:pPr>
-          <w:hyperlink w:anchor="_Toc505590946" w:history="1">
+          <w:hyperlink w:anchor="_Toc506890237" w:history="1">
             <w:r>
               <w:rPr>
                 <w:rStyle w:val="Hyperlink"/>
@@ -862,7 +864,7 @@
                 <w:noProof/>
                 <w:webHidden/>
               </w:rPr>
-              <w:instrText xml:space="preserve"> PAGEREF _Toc505590946 \h </w:instrText>
+              <w:instrText xml:space="preserve"> PAGEREF _Toc506890237 \h </w:instrText>
             </w:r>
             <w:r>
               <w:rPr>
@@ -902,9 +904,10 @@
             <w:rPr>
               <w:rFonts w:eastAsiaTheme="minorEastAsia"/>
               <w:noProof/>
+              <w:lang w:val="nl-NL" w:eastAsia="nl-NL"/>
             </w:rPr>
           </w:pPr>
-          <w:hyperlink w:anchor="_Toc505590947" w:history="1">
+          <w:hyperlink w:anchor="_Toc506890238" w:history="1">
             <w:r>
               <w:rPr>
                 <w:rStyle w:val="Hyperlink"/>
@@ -932,7 +935,7 @@
                 <w:noProof/>
                 <w:webHidden/>
               </w:rPr>
-              <w:instrText xml:space="preserve"> PAGEREF _Toc505590947 \h </w:instrText>
+              <w:instrText xml:space="preserve"> PAGEREF _Toc506890238 \h </w:instrText>
             </w:r>
             <w:r>
               <w:rPr>
@@ -972,9 +975,10 @@
             <w:rPr>
               <w:rFonts w:eastAsiaTheme="minorEastAsia"/>
               <w:noProof/>
+              <w:lang w:val="nl-NL" w:eastAsia="nl-NL"/>
             </w:rPr>
           </w:pPr>
-          <w:hyperlink w:anchor="_Toc505590948" w:history="1">
+          <w:hyperlink w:anchor="_Toc506890239" w:history="1">
             <w:r>
               <w:rPr>
                 <w:rStyle w:val="Hyperlink"/>
@@ -1002,7 +1006,7 @@
                 <w:noProof/>
                 <w:webHidden/>
               </w:rPr>
-              <w:instrText xml:space="preserve"> PAGEREF _Toc505590948 \h </w:instrText>
+              <w:instrText xml:space="preserve"> PAGEREF _Toc506890239 \h </w:instrText>
             </w:r>
             <w:r>
               <w:rPr>
@@ -1042,16 +1046,17 @@
             <w:rPr>
               <w:rFonts w:eastAsiaTheme="minorEastAsia"/>
               <w:noProof/>
+              <w:lang w:val="nl-NL" w:eastAsia="nl-NL"/>
             </w:rPr>
           </w:pPr>
-          <w:hyperlink w:anchor="_Toc505590949" w:history="1">
+          <w:hyperlink w:anchor="_Toc506890240" w:history="1">
             <w:r>
               <w:rPr>
                 <w:rStyle w:val="Hyperlink"/>
                 <w:noProof/>
                 <w:lang w:val="nl-NL"/>
               </w:rPr>
-              <w:t>3. Zijn er bepaalde functies of features die erin moeten zitten?</w:t>
+              <w:t>4. Zijn er bepaalde functies of features die erin moeten zitten?</w:t>
             </w:r>
             <w:r>
               <w:rPr>
@@ -1072,7 +1077,7 @@
                 <w:noProof/>
                 <w:webHidden/>
               </w:rPr>
-              <w:instrText xml:space="preserve"> PAGEREF _Toc505590949 \h </w:instrText>
+              <w:instrText xml:space="preserve"> PAGEREF _Toc506890240 \h </w:instrText>
             </w:r>
             <w:r>
               <w:rPr>
@@ -1112,16 +1117,17 @@
             <w:rPr>
               <w:rFonts w:eastAsiaTheme="minorEastAsia"/>
               <w:noProof/>
+              <w:lang w:val="nl-NL" w:eastAsia="nl-NL"/>
             </w:rPr>
           </w:pPr>
-          <w:hyperlink w:anchor="_Toc505590950" w:history="1">
+          <w:hyperlink w:anchor="_Toc506890241" w:history="1">
             <w:r>
               <w:rPr>
                 <w:rStyle w:val="Hyperlink"/>
                 <w:noProof/>
                 <w:lang w:val="nl-NL"/>
               </w:rPr>
-              <w:t>4. Zijn er functies of features die u er totaal niet in wilt hebben?</w:t>
+              <w:t>5. Zijn er functies of features die u er totaal niet in wilt hebben?</w:t>
             </w:r>
             <w:r>
               <w:rPr>
@@ -1142,7 +1148,7 @@
                 <w:noProof/>
                 <w:webHidden/>
               </w:rPr>
-              <w:instrText xml:space="preserve"> PAGEREF _Toc505590950 \h </w:instrText>
+              <w:instrText xml:space="preserve"> PAGEREF _Toc506890241 \h </w:instrText>
             </w:r>
             <w:r>
               <w:rPr>
@@ -1182,16 +1188,17 @@
             <w:rPr>
               <w:rFonts w:eastAsiaTheme="minorEastAsia"/>
               <w:noProof/>
+              <w:lang w:val="nl-NL" w:eastAsia="nl-NL"/>
             </w:rPr>
           </w:pPr>
-          <w:hyperlink w:anchor="_Toc505590951" w:history="1">
+          <w:hyperlink w:anchor="_Toc506890242" w:history="1">
             <w:r>
               <w:rPr>
                 <w:rStyle w:val="Hyperlink"/>
                 <w:noProof/>
                 <w:lang w:val="nl-NL"/>
               </w:rPr>
-              <w:t>5. Moeten de gebruikers een account hebben?</w:t>
+              <w:t>6. Moeten de gebruikers een account hebben?</w:t>
             </w:r>
             <w:r>
               <w:rPr>
@@ -1212,7 +1219,7 @@
                 <w:noProof/>
                 <w:webHidden/>
               </w:rPr>
-              <w:instrText xml:space="preserve"> PAGEREF _Toc505590951 \h </w:instrText>
+              <w:instrText xml:space="preserve"> PAGEREF _Toc506890242 \h </w:instrText>
             </w:r>
             <w:r>
               <w:rPr>
@@ -1252,16 +1259,17 @@
             <w:rPr>
               <w:rFonts w:eastAsiaTheme="minorEastAsia"/>
               <w:noProof/>
+              <w:lang w:val="nl-NL" w:eastAsia="nl-NL"/>
             </w:rPr>
           </w:pPr>
-          <w:hyperlink w:anchor="_Toc505590952" w:history="1">
+          <w:hyperlink w:anchor="_Toc506890243" w:history="1">
             <w:r>
               <w:rPr>
                 <w:rStyle w:val="Hyperlink"/>
                 <w:noProof/>
                 <w:lang w:val="nl-NL"/>
               </w:rPr>
-              <w:t>6. Hoe wilt u dat de app er uit komt te zien?</w:t>
+              <w:t>7. Hoe wilt u dat de app er uit komt te zien?</w:t>
             </w:r>
             <w:r>
               <w:rPr>
@@ -1282,7 +1290,7 @@
                 <w:noProof/>
                 <w:webHidden/>
               </w:rPr>
-              <w:instrText xml:space="preserve"> PAGEREF _Toc505590952 \h </w:instrText>
+              <w:instrText xml:space="preserve"> PAGEREF _Toc506890243 \h </w:instrText>
             </w:r>
             <w:r>
               <w:rPr>
@@ -1322,16 +1330,17 @@
             <w:rPr>
               <w:rFonts w:eastAsiaTheme="minorEastAsia"/>
               <w:noProof/>
+              <w:lang w:val="nl-NL" w:eastAsia="nl-NL"/>
             </w:rPr>
           </w:pPr>
-          <w:hyperlink w:anchor="_Toc505590953" w:history="1">
+          <w:hyperlink w:anchor="_Toc506890244" w:history="1">
             <w:r>
               <w:rPr>
                 <w:rStyle w:val="Hyperlink"/>
                 <w:noProof/>
                 <w:lang w:val="nl-NL"/>
               </w:rPr>
-              <w:t>7. Op welke platforms moet de app beschikbaar zijn?</w:t>
+              <w:t>8. Op welke platforms moet de app beschikbaar zijn?</w:t>
             </w:r>
             <w:r>
               <w:rPr>
@@ -1352,7 +1361,7 @@
                 <w:noProof/>
                 <w:webHidden/>
               </w:rPr>
-              <w:instrText xml:space="preserve"> PAGEREF _Toc505590953 \h </w:instrText>
+              <w:instrText xml:space="preserve"> PAGEREF _Toc506890244 \h </w:instrText>
             </w:r>
             <w:r>
               <w:rPr>
@@ -1392,16 +1401,17 @@
             <w:rPr>
               <w:rFonts w:eastAsiaTheme="minorEastAsia"/>
               <w:noProof/>
+              <w:lang w:val="nl-NL" w:eastAsia="nl-NL"/>
             </w:rPr>
           </w:pPr>
-          <w:hyperlink w:anchor="_Toc505590954" w:history="1">
+          <w:hyperlink w:anchor="_Toc506890245" w:history="1">
             <w:r>
               <w:rPr>
                 <w:rStyle w:val="Hyperlink"/>
                 <w:noProof/>
                 <w:lang w:val="nl-NL"/>
               </w:rPr>
-              <w:t>8. Hoe wilt u dat de route getoond wordt?</w:t>
+              <w:t>9. Op welke devices denkt u dat de app gaat worden gebruikt?</w:t>
             </w:r>
             <w:r>
               <w:rPr>
@@ -1422,7 +1432,7 @@
                 <w:noProof/>
                 <w:webHidden/>
               </w:rPr>
-              <w:instrText xml:space="preserve"> PAGEREF _Toc505590954 \h </w:instrText>
+              <w:instrText xml:space="preserve"> PAGEREF _Toc506890245 \h </w:instrText>
             </w:r>
             <w:r>
               <w:rPr>
@@ -1462,16 +1472,17 @@
             <w:rPr>
               <w:rFonts w:eastAsiaTheme="minorEastAsia"/>
               <w:noProof/>
+              <w:lang w:val="nl-NL" w:eastAsia="nl-NL"/>
             </w:rPr>
           </w:pPr>
-          <w:hyperlink w:anchor="_Toc505590955" w:history="1">
+          <w:hyperlink w:anchor="_Toc506890246" w:history="1">
             <w:r>
               <w:rPr>
                 <w:rStyle w:val="Hyperlink"/>
                 <w:noProof/>
                 <w:lang w:val="nl-NL"/>
               </w:rPr>
-              <w:t>9. Voor welke doelgroep is de app bestemd?</w:t>
+              <w:t>10. Hoe wilt u dat de route getoond wordt?</w:t>
             </w:r>
             <w:r>
               <w:rPr>
@@ -1492,7 +1503,7 @@
                 <w:noProof/>
                 <w:webHidden/>
               </w:rPr>
-              <w:instrText xml:space="preserve"> PAGEREF _Toc505590955 \h </w:instrText>
+              <w:instrText xml:space="preserve"> PAGEREF _Toc506890246 \h </w:instrText>
             </w:r>
             <w:r>
               <w:rPr>
@@ -1532,16 +1543,17 @@
             <w:rPr>
               <w:rFonts w:eastAsiaTheme="minorEastAsia"/>
               <w:noProof/>
+              <w:lang w:val="nl-NL" w:eastAsia="nl-NL"/>
             </w:rPr>
           </w:pPr>
-          <w:hyperlink w:anchor="_Toc505590956" w:history="1">
+          <w:hyperlink w:anchor="_Toc506890247" w:history="1">
             <w:r>
               <w:rPr>
                 <w:rStyle w:val="Hyperlink"/>
                 <w:noProof/>
                 <w:lang w:val="nl-NL"/>
               </w:rPr>
-              <w:t>10. Zijn er nog dingen waar we rekening mee moeten houden zoals kleuren?</w:t>
+              <w:t>11. Voor welke doelgroep is de app bestemd?</w:t>
             </w:r>
             <w:r>
               <w:rPr>
@@ -1562,7 +1574,220 @@
                 <w:noProof/>
                 <w:webHidden/>
               </w:rPr>
-              <w:instrText xml:space="preserve"> PAGEREF _Toc505590956 \h </w:instrText>
+              <w:instrText xml:space="preserve"> PAGEREF _Toc506890247 \h </w:instrText>
+            </w:r>
+            <w:r>
+              <w:rPr>
+                <w:noProof/>
+                <w:webHidden/>
+              </w:rPr>
+            </w:r>
+            <w:r>
+              <w:rPr>
+                <w:noProof/>
+                <w:webHidden/>
+              </w:rPr>
+              <w:fldChar w:fldCharType="separate"/>
+            </w:r>
+            <w:r>
+              <w:rPr>
+                <w:noProof/>
+                <w:webHidden/>
+              </w:rPr>
+              <w:t>2</w:t>
+            </w:r>
+            <w:r>
+              <w:rPr>
+                <w:noProof/>
+                <w:webHidden/>
+              </w:rPr>
+              <w:fldChar w:fldCharType="end"/>
+            </w:r>
+          </w:hyperlink>
+        </w:p>
+        <w:p>
+          <w:pPr>
+            <w:pStyle w:val="Inhopg2"/>
+            <w:tabs>
+              <w:tab w:val="right" w:leader="dot" w:pos="9350"/>
+            </w:tabs>
+            <w:rPr>
+              <w:rFonts w:eastAsiaTheme="minorEastAsia"/>
+              <w:noProof/>
+              <w:lang w:val="nl-NL" w:eastAsia="nl-NL"/>
+            </w:rPr>
+          </w:pPr>
+          <w:hyperlink w:anchor="_Toc506890248" w:history="1">
+            <w:r>
+              <w:rPr>
+                <w:rStyle w:val="Hyperlink"/>
+                <w:noProof/>
+                <w:lang w:val="nl-NL"/>
+              </w:rPr>
+              <w:t>12. Zijn er nog dingen waar we rekening mee moeten houden zoals kleuren?</w:t>
+            </w:r>
+            <w:r>
+              <w:rPr>
+                <w:noProof/>
+                <w:webHidden/>
+              </w:rPr>
+              <w:tab/>
+            </w:r>
+            <w:r>
+              <w:rPr>
+                <w:noProof/>
+                <w:webHidden/>
+              </w:rPr>
+              <w:fldChar w:fldCharType="begin"/>
+            </w:r>
+            <w:r>
+              <w:rPr>
+                <w:noProof/>
+                <w:webHidden/>
+              </w:rPr>
+              <w:instrText xml:space="preserve"> PAGEREF _Toc506890248 \h </w:instrText>
+            </w:r>
+            <w:r>
+              <w:rPr>
+                <w:noProof/>
+                <w:webHidden/>
+              </w:rPr>
+            </w:r>
+            <w:r>
+              <w:rPr>
+                <w:noProof/>
+                <w:webHidden/>
+              </w:rPr>
+              <w:fldChar w:fldCharType="separate"/>
+            </w:r>
+            <w:r>
+              <w:rPr>
+                <w:noProof/>
+                <w:webHidden/>
+              </w:rPr>
+              <w:t>2</w:t>
+            </w:r>
+            <w:r>
+              <w:rPr>
+                <w:noProof/>
+                <w:webHidden/>
+              </w:rPr>
+              <w:fldChar w:fldCharType="end"/>
+            </w:r>
+          </w:hyperlink>
+        </w:p>
+        <w:p>
+          <w:pPr>
+            <w:pStyle w:val="Inhopg2"/>
+            <w:tabs>
+              <w:tab w:val="right" w:leader="dot" w:pos="9350"/>
+            </w:tabs>
+            <w:rPr>
+              <w:rFonts w:eastAsiaTheme="minorEastAsia"/>
+              <w:noProof/>
+              <w:lang w:val="nl-NL" w:eastAsia="nl-NL"/>
+            </w:rPr>
+          </w:pPr>
+          <w:hyperlink w:anchor="_Toc506890249" w:history="1">
+            <w:r>
+              <w:rPr>
+                <w:rStyle w:val="Hyperlink"/>
+                <w:noProof/>
+                <w:lang w:val="nl-NL"/>
+              </w:rPr>
+              <w:t>13. Heeft u bepaalde apps die u prettig vindt om te gebruiken, of apps die op deze lijken?</w:t>
+            </w:r>
+            <w:r>
+              <w:rPr>
+                <w:noProof/>
+                <w:webHidden/>
+              </w:rPr>
+              <w:tab/>
+            </w:r>
+            <w:r>
+              <w:rPr>
+                <w:noProof/>
+                <w:webHidden/>
+              </w:rPr>
+              <w:fldChar w:fldCharType="begin"/>
+            </w:r>
+            <w:r>
+              <w:rPr>
+                <w:noProof/>
+                <w:webHidden/>
+              </w:rPr>
+              <w:instrText xml:space="preserve"> PAGEREF _Toc506890249 \h </w:instrText>
+            </w:r>
+            <w:r>
+              <w:rPr>
+                <w:noProof/>
+                <w:webHidden/>
+              </w:rPr>
+            </w:r>
+            <w:r>
+              <w:rPr>
+                <w:noProof/>
+                <w:webHidden/>
+              </w:rPr>
+              <w:fldChar w:fldCharType="separate"/>
+            </w:r>
+            <w:r>
+              <w:rPr>
+                <w:noProof/>
+                <w:webHidden/>
+              </w:rPr>
+              <w:t>2</w:t>
+            </w:r>
+            <w:r>
+              <w:rPr>
+                <w:noProof/>
+                <w:webHidden/>
+              </w:rPr>
+              <w:fldChar w:fldCharType="end"/>
+            </w:r>
+          </w:hyperlink>
+        </w:p>
+        <w:p>
+          <w:pPr>
+            <w:pStyle w:val="Inhopg2"/>
+            <w:tabs>
+              <w:tab w:val="right" w:leader="dot" w:pos="9350"/>
+            </w:tabs>
+            <w:rPr>
+              <w:rFonts w:eastAsiaTheme="minorEastAsia"/>
+              <w:noProof/>
+              <w:lang w:val="nl-NL" w:eastAsia="nl-NL"/>
+            </w:rPr>
+          </w:pPr>
+          <w:hyperlink w:anchor="_Toc506890250" w:history="1">
+            <w:r>
+              <w:rPr>
+                <w:rStyle w:val="Hyperlink"/>
+                <w:noProof/>
+                <w:lang w:val="nl-NL"/>
+              </w:rPr>
+              <w:t>14. Heeft u een naam voor de app?</w:t>
+            </w:r>
+            <w:r>
+              <w:rPr>
+                <w:noProof/>
+                <w:webHidden/>
+              </w:rPr>
+              <w:tab/>
+            </w:r>
+            <w:r>
+              <w:rPr>
+                <w:noProof/>
+                <w:webHidden/>
+              </w:rPr>
+              <w:fldChar w:fldCharType="begin"/>
+            </w:r>
+            <w:r>
+              <w:rPr>
+                <w:noProof/>
+                <w:webHidden/>
+              </w:rPr>
+              <w:instrText xml:space="preserve"> PAGEREF _Toc506890250 \h </w:instrText>
             </w:r>
             <w:r>
               <w:rPr>
@@ -1602,9 +1827,10 @@
             <w:rPr>
               <w:rFonts w:eastAsiaTheme="minorEastAsia"/>
               <w:noProof/>
+              <w:lang w:val="nl-NL" w:eastAsia="nl-NL"/>
             </w:rPr>
           </w:pPr>
-          <w:hyperlink w:anchor="_Toc505590957" w:history="1">
+          <w:hyperlink w:anchor="_Toc506890251" w:history="1">
             <w:r>
               <w:rPr>
                 <w:rStyle w:val="Hyperlink"/>
@@ -1632,163 +1858,7 @@
                 <w:noProof/>
                 <w:webHidden/>
               </w:rPr>
-              <w:instrText xml:space="preserve"> PAGEREF _Toc505590957 \h </w:instrText>
-            </w:r>
-            <w:r>
-              <w:rPr>
-                <w:noProof/>
-                <w:webHidden/>
-              </w:rPr>
-            </w:r>
-            <w:r>
-              <w:rPr>
-                <w:noProof/>
-                <w:webHidden/>
-              </w:rPr>
-              <w:fldChar w:fldCharType="separate"/>
-            </w:r>
-            <w:r>
-              <w:rPr>
-                <w:noProof/>
-                <w:webHidden/>
-              </w:rPr>
-              <w:t>2</w:t>
-            </w:r>
-            <w:r>
-              <w:rPr>
-                <w:noProof/>
-                <w:webHidden/>
-              </w:rPr>
-              <w:fldChar w:fldCharType="end"/>
-            </w:r>
-          </w:hyperlink>
-        </w:p>
-        <w:p>
-          <w:pPr>
-            <w:pStyle w:val="Inhopg2"/>
-            <w:tabs>
-              <w:tab w:val="right" w:leader="dot" w:pos="9350"/>
-            </w:tabs>
-            <w:rPr>
-              <w:rFonts w:eastAsiaTheme="minorEastAsia"/>
-              <w:noProof/>
-            </w:rPr>
-          </w:pPr>
-          <w:hyperlink w:anchor="_Toc505590958" w:history="1">
-            <w:r>
-              <w:rPr>
-                <w:rStyle w:val="Hyperlink"/>
-                <w:noProof/>
-                <w:lang w:val="nl-NL"/>
-              </w:rPr>
-              <w:t>Peter strik</w:t>
-            </w:r>
-            <w:r>
-              <w:rPr>
-                <w:noProof/>
-                <w:webHidden/>
-              </w:rPr>
-              <w:tab/>
-            </w:r>
-            <w:r>
-              <w:rPr>
-                <w:noProof/>
-                <w:webHidden/>
-              </w:rPr>
-              <w:fldChar w:fldCharType="begin"/>
-            </w:r>
-            <w:r>
-              <w:rPr>
-                <w:noProof/>
-                <w:webHidden/>
-              </w:rPr>
-              <w:instrText xml:space="preserve"> PAGEREF _Toc505590958 \h </w:instrText>
-            </w:r>
-            <w:r>
-              <w:rPr>
-                <w:noProof/>
-                <w:webHidden/>
-              </w:rPr>
-            </w:r>
-            <w:r>
-              <w:rPr>
-                <w:noProof/>
-                <w:webHidden/>
-              </w:rPr>
-              <w:fldChar w:fldCharType="separate"/>
-            </w:r>
-            <w:r>
-              <w:rPr>
-                <w:noProof/>
-                <w:webHidden/>
-              </w:rPr>
-              <w:t>2</w:t>
-            </w:r>
-            <w:r>
-              <w:rPr>
-                <w:noProof/>
-                <w:webHidden/>
-              </w:rPr>
-              <w:fldChar w:fldCharType="end"/>
-            </w:r>
-          </w:hyperlink>
-        </w:p>
-        <w:p>
-          <w:pPr>
-            <w:pStyle w:val="Inhopg2"/>
-            <w:tabs>
-              <w:tab w:val="left" w:pos="1540"/>
-              <w:tab w:val="right" w:leader="dot" w:pos="9350"/>
-            </w:tabs>
-            <w:rPr>
-              <w:rFonts w:eastAsiaTheme="minorEastAsia"/>
-              <w:noProof/>
-            </w:rPr>
-          </w:pPr>
-          <w:hyperlink w:anchor="_Toc505590959" w:history="1">
-            <w:r>
-              <w:rPr>
-                <w:rStyle w:val="Hyperlink"/>
-                <w:noProof/>
-                <w:lang w:val="nl-NL"/>
-              </w:rPr>
-              <w:t>Tim Reniers</w:t>
-            </w:r>
-            <w:r>
-              <w:rPr>
-                <w:rFonts w:eastAsiaTheme="minorEastAsia"/>
-                <w:noProof/>
-              </w:rPr>
-              <w:tab/>
-            </w:r>
-            <w:r>
-              <w:rPr>
-                <w:rStyle w:val="Hyperlink"/>
-                <w:noProof/>
-                <w:lang w:val="nl-NL"/>
-              </w:rPr>
-              <w:t xml:space="preserve">    Kenley Strik</w:t>
-            </w:r>
-            <w:r>
-              <w:rPr>
-                <w:noProof/>
-                <w:webHidden/>
-              </w:rPr>
-              <w:tab/>
-            </w:r>
-            <w:r>
-              <w:rPr>
-                <w:noProof/>
-                <w:webHidden/>
-              </w:rPr>
-              <w:fldChar w:fldCharType="begin"/>
-            </w:r>
-            <w:r>
-              <w:rPr>
-                <w:noProof/>
-                <w:webHidden/>
-              </w:rPr>
-              <w:instrText xml:space="preserve"> PAGEREF _Toc505590959 \h </w:instrText>
+              <w:instrText xml:space="preserve"> PAGEREF _Toc506890251 \h </w:instrText>
             </w:r>
             <w:r>
               <w:rPr>
@@ -1848,6 +1918,8 @@
       <w:r>
         <w:br w:type="page"/>
       </w:r>
+      <w:bookmarkStart w:id="0" w:name="_GoBack"/>
+      <w:bookmarkEnd w:id="0"/>
     </w:p>
     <w:p>
       <w:pPr>
@@ -1856,7 +1928,7 @@
           <w:lang w:val="nl-NL"/>
         </w:rPr>
       </w:pPr>
-      <w:bookmarkStart w:id="1" w:name="_Toc505590944"/>
+      <w:bookmarkStart w:id="1" w:name="_Toc506890235"/>
       <w:r>
         <w:rPr>
           <w:lang w:val="nl-NL"/>
@@ -1928,7 +2000,7 @@
           <w:lang w:val="nl-NL"/>
         </w:rPr>
       </w:pPr>
-      <w:bookmarkStart w:id="2" w:name="_Toc505590945"/>
+      <w:bookmarkStart w:id="2" w:name="_Toc506890236"/>
       <w:r>
         <w:rPr>
           <w:lang w:val="nl-NL"/>
@@ -1944,7 +2016,7 @@
           <w:lang w:val="nl-NL"/>
         </w:rPr>
       </w:pPr>
-      <w:bookmarkStart w:id="3" w:name="_Toc505590946"/>
+      <w:bookmarkStart w:id="3" w:name="_Toc506890237"/>
       <w:r>
         <w:rPr>
           <w:lang w:val="nl-NL"/>
@@ -1978,7 +2050,7 @@
           <w:lang w:val="nl-NL"/>
         </w:rPr>
       </w:pPr>
-      <w:bookmarkStart w:id="4" w:name="_Toc505590947"/>
+      <w:bookmarkStart w:id="4" w:name="_Toc506890238"/>
       <w:r>
         <w:rPr>
           <w:lang w:val="nl-NL"/>
@@ -2000,7 +2072,7 @@
           <w:lang w:val="nl-NL"/>
         </w:rPr>
       </w:pPr>
-      <w:bookmarkStart w:id="5" w:name="_Toc505590948"/>
+      <w:bookmarkStart w:id="5" w:name="_Toc506890239"/>
       <w:r>
         <w:rPr>
           <w:lang w:val="nl-NL"/>
@@ -2016,7 +2088,7 @@
           <w:lang w:val="nl-NL"/>
         </w:rPr>
       </w:pPr>
-      <w:bookmarkStart w:id="6" w:name="_Toc505590949"/>
+      <w:bookmarkStart w:id="6" w:name="_Toc506890240"/>
       <w:r>
         <w:rPr>
           <w:lang w:val="nl-NL"/>
@@ -2038,7 +2110,7 @@
           <w:lang w:val="nl-NL"/>
         </w:rPr>
       </w:pPr>
-      <w:bookmarkStart w:id="7" w:name="_Toc505590950"/>
+      <w:bookmarkStart w:id="7" w:name="_Toc506890241"/>
       <w:r>
         <w:rPr>
           <w:lang w:val="nl-NL"/>
@@ -2060,7 +2132,7 @@
           <w:lang w:val="nl-NL"/>
         </w:rPr>
       </w:pPr>
-      <w:bookmarkStart w:id="8" w:name="_Toc505590951"/>
+      <w:bookmarkStart w:id="8" w:name="_Toc506890242"/>
       <w:r>
         <w:rPr>
           <w:lang w:val="nl-NL"/>
@@ -2082,7 +2154,7 @@
           <w:lang w:val="nl-NL"/>
         </w:rPr>
       </w:pPr>
-      <w:bookmarkStart w:id="9" w:name="_Toc505590952"/>
+      <w:bookmarkStart w:id="9" w:name="_Toc506890243"/>
       <w:r>
         <w:rPr>
           <w:lang w:val="nl-NL"/>
@@ -2104,7 +2176,7 @@
           <w:lang w:val="nl-NL"/>
         </w:rPr>
       </w:pPr>
-      <w:bookmarkStart w:id="10" w:name="_Toc505590953"/>
+      <w:bookmarkStart w:id="10" w:name="_Toc506890244"/>
       <w:r>
         <w:rPr>
           <w:lang w:val="nl-NL"/>
@@ -2132,6 +2204,7 @@
           <w:lang w:val="nl-NL"/>
         </w:rPr>
       </w:pPr>
+      <w:bookmarkStart w:id="11" w:name="_Toc506890245"/>
       <w:r>
         <w:rPr>
           <w:lang w:val="nl-NL"/>
@@ -2157,27 +2230,6 @@
           <w:lang w:val="nl-NL"/>
         </w:rPr>
         <w:t xml:space="preserve"> denkt u dat de app gaat worden gebruikt?</w:t>
-      </w:r>
-    </w:p>
-    <w:p>
-      <w:pPr>
-        <w:pStyle w:val="Kop2"/>
-        <w:rPr>
-          <w:lang w:val="nl-NL"/>
-        </w:rPr>
-      </w:pPr>
-      <w:bookmarkStart w:id="11" w:name="_Toc505590954"/>
-      <w:r>
-        <w:rPr>
-          <w:lang w:val="nl-NL"/>
-        </w:rPr>
-        <w:t>10</w:t>
-      </w:r>
-      <w:r>
-        <w:rPr>
-          <w:lang w:val="nl-NL"/>
-        </w:rPr>
-        <w:t>. Hoe wilt u dat de route getoond wordt?</w:t>
       </w:r>
       <w:bookmarkEnd w:id="11"/>
     </w:p>
@@ -2188,18 +2240,18 @@
           <w:lang w:val="nl-NL"/>
         </w:rPr>
       </w:pPr>
-      <w:bookmarkStart w:id="12" w:name="_Toc505590955"/>
-      <w:r>
-        <w:rPr>
-          <w:lang w:val="nl-NL"/>
-        </w:rPr>
-        <w:t>11</w:t>
-      </w:r>
-      <w:r>
-        <w:rPr>
-          <w:lang w:val="nl-NL"/>
-        </w:rPr>
-        <w:t>. Voor welke doelgroep is de app bestemd?</w:t>
+      <w:bookmarkStart w:id="12" w:name="_Toc506890246"/>
+      <w:r>
+        <w:rPr>
+          <w:lang w:val="nl-NL"/>
+        </w:rPr>
+        <w:t>10</w:t>
+      </w:r>
+      <w:r>
+        <w:rPr>
+          <w:lang w:val="nl-NL"/>
+        </w:rPr>
+        <w:t>. Hoe wilt u dat de route getoond wordt?</w:t>
       </w:r>
       <w:bookmarkEnd w:id="12"/>
     </w:p>
@@ -2210,18 +2262,18 @@
           <w:lang w:val="nl-NL"/>
         </w:rPr>
       </w:pPr>
-      <w:bookmarkStart w:id="13" w:name="_Toc505590956"/>
-      <w:r>
-        <w:rPr>
-          <w:lang w:val="nl-NL"/>
-        </w:rPr>
-        <w:t>12</w:t>
-      </w:r>
-      <w:r>
-        <w:rPr>
-          <w:lang w:val="nl-NL"/>
-        </w:rPr>
-        <w:t>. Zijn er nog dingen waar we rekening mee moeten houden zoals kleuren?</w:t>
+      <w:bookmarkStart w:id="13" w:name="_Toc506890247"/>
+      <w:r>
+        <w:rPr>
+          <w:lang w:val="nl-NL"/>
+        </w:rPr>
+        <w:t>11</w:t>
+      </w:r>
+      <w:r>
+        <w:rPr>
+          <w:lang w:val="nl-NL"/>
+        </w:rPr>
+        <w:t>. Voor welke doelgroep is de app bestemd?</w:t>
       </w:r>
       <w:bookmarkEnd w:id="13"/>
     </w:p>
@@ -2232,58 +2284,18 @@
           <w:lang w:val="nl-NL"/>
         </w:rPr>
       </w:pPr>
-      <w:r>
-        <w:rPr>
-          <w:lang w:val="nl-NL"/>
-        </w:rPr>
-        <w:t>13</w:t>
-      </w:r>
-      <w:r>
-        <w:rPr>
-          <w:lang w:val="nl-NL"/>
-        </w:rPr>
-        <w:t>. Heeft u bepaalde apps die u prettig vindt om te gebruiken, of apps die op deze lijken?</w:t>
-      </w:r>
-    </w:p>
-    <w:p>
-      <w:pPr>
-        <w:pStyle w:val="Kop2"/>
-        <w:rPr>
-          <w:lang w:val="nl-NL"/>
-        </w:rPr>
-      </w:pPr>
-      <w:r>
-        <w:rPr>
-          <w:lang w:val="nl-NL"/>
-        </w:rPr>
-        <w:t>14</w:t>
-      </w:r>
-      <w:r>
-        <w:rPr>
-          <w:lang w:val="nl-NL"/>
-        </w:rPr>
-        <w:t>. Heeft u een naam voor de app?</w:t>
-      </w:r>
-    </w:p>
-    <w:p>
-      <w:pPr>
-        <w:pStyle w:val="Kop1"/>
-        <w:rPr>
-          <w:lang w:val="nl-NL"/>
-        </w:rPr>
-      </w:pPr>
-      <w:bookmarkStart w:id="14" w:name="_Toc505590957"/>
-      <w:r>
-        <w:rPr>
-          <w:lang w:val="nl-NL"/>
-        </w:rPr>
-        <w:t>Handtekening</w:t>
-      </w:r>
-      <w:r>
-        <w:rPr>
-          <w:lang w:val="nl-NL"/>
-        </w:rPr>
-        <w:t>en</w:t>
+      <w:bookmarkStart w:id="14" w:name="_Toc506890248"/>
+      <w:r>
+        <w:rPr>
+          <w:lang w:val="nl-NL"/>
+        </w:rPr>
+        <w:t>12</w:t>
+      </w:r>
+      <w:r>
+        <w:rPr>
+          <w:lang w:val="nl-NL"/>
+        </w:rPr>
+        <w:t>. Zijn er nog dingen waar we rekening mee moeten houden zoals kleuren?</w:t>
       </w:r>
       <w:bookmarkEnd w:id="14"/>
     </w:p>
@@ -2294,17 +2306,93 @@
           <w:lang w:val="nl-NL"/>
         </w:rPr>
       </w:pPr>
-      <w:bookmarkStart w:id="15" w:name="_Toc505590958"/>
-      <w:r>
-        <w:rPr>
-          <w:lang w:val="nl-NL"/>
-        </w:rPr>
-        <w:t>Peter strik</w:t>
+      <w:bookmarkStart w:id="15" w:name="_Toc506890249"/>
+      <w:r>
+        <w:rPr>
+          <w:lang w:val="nl-NL"/>
+        </w:rPr>
+        <w:t>13</w:t>
+      </w:r>
+      <w:r>
+        <w:rPr>
+          <w:lang w:val="nl-NL"/>
+        </w:rPr>
+        <w:t>. Heeft u bepaalde apps die u prettig vindt om te gebruiken, of apps die op deze lijken?</w:t>
       </w:r>
       <w:bookmarkEnd w:id="15"/>
     </w:p>
     <w:p>
       <w:pPr>
+        <w:pStyle w:val="Kop2"/>
+        <w:rPr>
+          <w:lang w:val="nl-NL"/>
+        </w:rPr>
+      </w:pPr>
+      <w:bookmarkStart w:id="16" w:name="_Toc506890250"/>
+      <w:r>
+        <w:rPr>
+          <w:lang w:val="nl-NL"/>
+        </w:rPr>
+        <w:t>14</w:t>
+      </w:r>
+      <w:r>
+        <w:rPr>
+          <w:lang w:val="nl-NL"/>
+        </w:rPr>
+        <w:t>. Heeft u een naam voor de app?</w:t>
+      </w:r>
+      <w:bookmarkEnd w:id="16"/>
+    </w:p>
+    <w:p>
+      <w:pPr>
+        <w:pStyle w:val="Kop1"/>
+        <w:rPr>
+          <w:lang w:val="nl-NL"/>
+        </w:rPr>
+      </w:pPr>
+      <w:bookmarkStart w:id="17" w:name="_Toc506890251"/>
+      <w:r>
+        <w:rPr>
+          <w:lang w:val="nl-NL"/>
+        </w:rPr>
+        <w:t>Handtekening</w:t>
+      </w:r>
+      <w:r>
+        <w:rPr>
+          <w:lang w:val="nl-NL"/>
+        </w:rPr>
+        <w:t>en</w:t>
+      </w:r>
+      <w:bookmarkEnd w:id="17"/>
+    </w:p>
+    <w:p>
+      <w:pPr>
+        <w:rPr>
+          <w:lang w:val="nl-NL"/>
+        </w:rPr>
+      </w:pPr>
+      <w:r>
+        <w:rPr>
+          <w:lang w:val="nl-NL"/>
+        </w:rPr>
+        <w:t>Bij deze gaan beide partijen akkoord met de gegevens die in dit document zijn verwerkt:</w:t>
+      </w:r>
+    </w:p>
+    <w:p>
+      <w:pPr>
+        <w:rPr>
+          <w:lang w:val="nl-NL"/>
+        </w:rPr>
+      </w:pPr>
+      <w:r>
+        <w:rPr>
+          <w:lang w:val="nl-NL"/>
+        </w:rPr>
+        <w:t>Peter Strik</w:t>
+      </w:r>
+    </w:p>
+    <w:p>
+      <w:pPr>
         <w:rPr>
           <w:lang w:val="nl-NL"/>
         </w:rPr>
@@ -2336,12 +2424,10 @@
     </w:p>
     <w:p>
       <w:pPr>
-        <w:pStyle w:val="Kop2"/>
-        <w:rPr>
-          <w:lang w:val="nl-NL"/>
-        </w:rPr>
-      </w:pPr>
-      <w:bookmarkStart w:id="16" w:name="_Toc505590959"/>
+        <w:rPr>
+          <w:lang w:val="nl-NL"/>
+        </w:rPr>
+      </w:pPr>
       <w:r>
         <w:rPr>
           <w:lang w:val="nl-NL"/>
@@ -2387,7 +2473,6 @@
         <w:tab/>
         <w:t>Kenley Strik</w:t>
       </w:r>
-      <w:bookmarkEnd w:id="16"/>
     </w:p>
     <w:p>
       <w:pPr>
@@ -3446,6 +3531,7 @@
     <w:rsid w:val="002B6641"/>
     <w:rsid w:val="003750F7"/>
     <w:rsid w:val="003F79E3"/>
+    <w:rsid w:val="00613235"/>
     <w:rsid w:val="00926486"/>
     <w:rsid w:val="00B40E45"/>
   </w:rsids>
@@ -4228,7 +4314,7 @@
 </file>
 
 <file path=customXml/itemProps2.xml><?xml version="1.0" encoding="utf-8"?>
-<ds:datastoreItem xmlns:ds="http://schemas.openxmlformats.org/officeDocument/2006/customXml" ds:itemID="{166336E0-49DD-44AC-B28B-E55E0CF95A3D}">
+<ds:datastoreItem xmlns:ds="http://schemas.openxmlformats.org/officeDocument/2006/customXml" ds:itemID="{098625A9-8EAA-4B06-9A1F-3143AAAC80DD}">
   <ds:schemaRefs>
     <ds:schemaRef ds:uri="http://schemas.openxmlformats.org/officeDocument/2006/bibliography"/>
   </ds:schemaRefs>
